--- a/dsandml/bayesianclassification/index.docx
+++ b/dsandml/bayesianclassification/index.docx
@@ -219,7 +219,7 @@
       <w:r>
         <w:drawing>
           <wp:inline>
-            <wp:extent cx="3724275" cy="2867025"/>
+            <wp:extent cx="3933825" cy="3009900"/>
             <wp:effectExtent b="0" l="0" r="0" t="0"/>
             <wp:docPr descr="" title="" id="21" name="Picture"/>
             <a:graphic>
@@ -240,7 +240,7 @@
                   <pic:spPr bwMode="auto">
                     <a:xfrm>
                       <a:off x="0" y="0"/>
-                      <a:ext cx="3724275" cy="2867025"/>
+                      <a:ext cx="3933825" cy="3009900"/>
                     </a:xfrm>
                     <a:prstGeom prst="rect">
                       <a:avLst/>
@@ -261,18 +261,7 @@
     </w:p>
     <w:p>
       <w:pPr>
-        <w:pStyle w:val="SourceCode"/>
-      </w:pPr>
-      <w:r>
-        <w:rPr>
-          <w:rStyle w:val="VerbatimChar"/>
-        </w:rPr>
-        <w:t xml:space="preserve">&lt;Figure size 384x288 with 0 Axes&gt;</w:t>
-      </w:r>
-    </w:p>
-    <w:p>
-      <w:pPr>
-        <w:pStyle w:val="FirstParagraph"/>
+        <w:pStyle w:val="BodyText"/>
       </w:pPr>
       <m:oMath>
         <m:r>

--- a/dsandml/bayesianclassification/index.docx
+++ b/dsandml/bayesianclassification/index.docx
@@ -7,31 +7,7 @@
         <w:pStyle w:val="Title"/>
       </w:pPr>
       <w:r>
-        <w:t xml:space="preserve">Bayesian</w:t>
-      </w:r>
-      <w:r>
-        <w:t xml:space="preserve"> </w:t>
-      </w:r>
-      <w:r>
-        <w:t xml:space="preserve">Probabilistic</w:t>
-      </w:r>
-      <w:r>
-        <w:t xml:space="preserve"> </w:t>
-      </w:r>
-      <w:r>
-        <w:t xml:space="preserve">Models</w:t>
-      </w:r>
-      <w:r>
-        <w:t xml:space="preserve"> </w:t>
-      </w:r>
-      <w:r>
-        <w:t xml:space="preserve">for</w:t>
-      </w:r>
-      <w:r>
-        <w:t xml:space="preserve"> </w:t>
-      </w:r>
-      <w:r>
-        <w:t xml:space="preserve">Classification</w:t>
+        <w:t xml:space="preserve">Bayesian Probabilistic Models for Classification</w:t>
       </w:r>
     </w:p>
     <w:p>
@@ -39,13 +15,7 @@
         <w:pStyle w:val="Author"/>
       </w:pPr>
       <w:r>
-        <w:t xml:space="preserve">Rafiq</w:t>
-      </w:r>
-      <w:r>
-        <w:t xml:space="preserve"> </w:t>
-      </w:r>
-      <w:r>
-        <w:t xml:space="preserve">Islam</w:t>
+        <w:t xml:space="preserve">Rafiq Islam</w:t>
       </w:r>
     </w:p>
     <w:p>
@@ -69,19 +39,7 @@
             <w:pStyle w:val="TOCHeading"/>
           </w:pPr>
           <w:r>
-            <w:t xml:space="preserve">Table</w:t>
-          </w:r>
-          <w:r>
-            <w:t xml:space="preserve"> </w:t>
-          </w:r>
-          <w:r>
-            <w:t xml:space="preserve">of</w:t>
-          </w:r>
-          <w:r>
-            <w:t xml:space="preserve"> </w:t>
-          </w:r>
-          <w:r>
-            <w:t xml:space="preserve">contents</w:t>
+            <w:t xml:space="preserve">Table of contents</w:t>
           </w:r>
         </w:p>
         <w:p>
@@ -10360,21 +10318,7 @@
           <w:b/>
           <w:bCs/>
         </w:rPr>
-        <w:t xml:space="preserve">“</w:t>
-      </w:r>
-      <w:r>
-        <w:rPr>
-          <w:b/>
-          <w:bCs/>
-        </w:rPr>
-        <w:t xml:space="preserve">The Elements of Statistical Learning</w:t>
-      </w:r>
-      <w:r>
-        <w:rPr>
-          <w:b/>
-          <w:bCs/>
-        </w:rPr>
-        <w:t xml:space="preserve">”</w:t>
+        <w:t xml:space="preserve">“The Elements of Statistical Learning”</w:t>
       </w:r>
       <w:r>
         <w:rPr>
@@ -10428,21 +10372,7 @@
           <w:b/>
           <w:bCs/>
         </w:rPr>
-        <w:t xml:space="preserve">“</w:t>
-      </w:r>
-      <w:r>
-        <w:rPr>
-          <w:b/>
-          <w:bCs/>
-        </w:rPr>
-        <w:t xml:space="preserve">Pattern Recognition and Machine Learning</w:t>
-      </w:r>
-      <w:r>
-        <w:rPr>
-          <w:b/>
-          <w:bCs/>
-        </w:rPr>
-        <w:t xml:space="preserve">”</w:t>
+        <w:t xml:space="preserve">“Pattern Recognition and Machine Learning”</w:t>
       </w:r>
       <w:r>
         <w:rPr>
@@ -10496,21 +10426,7 @@
           <w:b/>
           <w:bCs/>
         </w:rPr>
-        <w:t xml:space="preserve">“</w:t>
-      </w:r>
-      <w:r>
-        <w:rPr>
-          <w:b/>
-          <w:bCs/>
-        </w:rPr>
-        <w:t xml:space="preserve">Machine Learning: A Probabilistic Perspective</w:t>
-      </w:r>
-      <w:r>
-        <w:rPr>
-          <w:b/>
-          <w:bCs/>
-        </w:rPr>
-        <w:t xml:space="preserve">”</w:t>
+        <w:t xml:space="preserve">“Machine Learning: A Probabilistic Perspective”</w:t>
       </w:r>
       <w:r>
         <w:rPr>
@@ -10564,21 +10480,7 @@
           <w:b/>
           <w:bCs/>
         </w:rPr>
-        <w:t xml:space="preserve">“</w:t>
-      </w:r>
-      <w:r>
-        <w:rPr>
-          <w:b/>
-          <w:bCs/>
-        </w:rPr>
-        <w:t xml:space="preserve">Applied Multivariate Statistical Analysis</w:t>
-      </w:r>
-      <w:r>
-        <w:rPr>
-          <w:b/>
-          <w:bCs/>
-        </w:rPr>
-        <w:t xml:space="preserve">”</w:t>
+        <w:t xml:space="preserve">“Applied Multivariate Statistical Analysis”</w:t>
       </w:r>
       <w:r>
         <w:rPr>
@@ -10632,21 +10534,7 @@
           <w:b/>
           <w:bCs/>
         </w:rPr>
-        <w:t xml:space="preserve">“</w:t>
-      </w:r>
-      <w:r>
-        <w:rPr>
-          <w:b/>
-          <w:bCs/>
-        </w:rPr>
-        <w:t xml:space="preserve">Introduction to the Theory of Statistics</w:t>
-      </w:r>
-      <w:r>
-        <w:rPr>
-          <w:b/>
-          <w:bCs/>
-        </w:rPr>
-        <w:t xml:space="preserve">”</w:t>
+        <w:t xml:space="preserve">“Introduction to the Theory of Statistics”</w:t>
       </w:r>
       <w:r>
         <w:rPr>
@@ -11202,7 +11090,7 @@
   </w:style>
   <w:style w:styleId="Subtitle" w:type="paragraph">
     <w:name w:val="Subtitle"/>
-    <w:basedOn w:val="Normal"/>
+    <w:basedOn w:val="Title"/>
     <w:next w:val="BodyText"/>
     <w:link w:val="SubtitleChar"/>
     <w:uiPriority w:val="11"/>
@@ -11215,7 +11103,6 @@
     </w:pPr>
     <w:rPr>
       <w:rFonts w:cstheme="majorBidi" w:eastAsiaTheme="majorEastAsia"/>
-      <w:color w:themeColor="text1" w:themeTint="A6" w:val="595959"/>
       <w:spacing w:val="15"/>
       <w:sz w:val="28"/>
       <w:szCs w:val="28"/>
@@ -11268,7 +11155,6 @@
     </w:pPr>
     <w:rPr>
       <w:b/>
-      <w:color w:val="345A8A"/>
       <w:sz w:val="20"/>
       <w:szCs w:val="20"/>
     </w:rPr>

--- a/dsandml/bayesianclassification/index.docx
+++ b/dsandml/bayesianclassification/index.docx
@@ -7,7 +7,31 @@
         <w:pStyle w:val="Title"/>
       </w:pPr>
       <w:r>
-        <w:t xml:space="preserve">Bayesian Probabilistic Models for Classification</w:t>
+        <w:t xml:space="preserve">Bayesian</w:t>
+      </w:r>
+      <w:r>
+        <w:t xml:space="preserve"> </w:t>
+      </w:r>
+      <w:r>
+        <w:t xml:space="preserve">Probabilistic</w:t>
+      </w:r>
+      <w:r>
+        <w:t xml:space="preserve"> </w:t>
+      </w:r>
+      <w:r>
+        <w:t xml:space="preserve">Models</w:t>
+      </w:r>
+      <w:r>
+        <w:t xml:space="preserve"> </w:t>
+      </w:r>
+      <w:r>
+        <w:t xml:space="preserve">for</w:t>
+      </w:r>
+      <w:r>
+        <w:t xml:space="preserve"> </w:t>
+      </w:r>
+      <w:r>
+        <w:t xml:space="preserve">Classification</w:t>
       </w:r>
     </w:p>
     <w:p>
@@ -15,7 +39,13 @@
         <w:pStyle w:val="Author"/>
       </w:pPr>
       <w:r>
-        <w:t xml:space="preserve">Rafiq Islam</w:t>
+        <w:t xml:space="preserve">Rafiq</w:t>
+      </w:r>
+      <w:r>
+        <w:t xml:space="preserve"> </w:t>
+      </w:r>
+      <w:r>
+        <w:t xml:space="preserve">Islam</w:t>
       </w:r>
     </w:p>
     <w:p>
@@ -39,7 +69,19 @@
             <w:pStyle w:val="TOCHeading"/>
           </w:pPr>
           <w:r>
-            <w:t xml:space="preserve">Table of contents</w:t>
+            <w:t xml:space="preserve">Table</w:t>
+          </w:r>
+          <w:r>
+            <w:t xml:space="preserve"> </w:t>
+          </w:r>
+          <w:r>
+            <w:t xml:space="preserve">of</w:t>
+          </w:r>
+          <w:r>
+            <w:t xml:space="preserve"> </w:t>
+          </w:r>
+          <w:r>
+            <w:t xml:space="preserve">contents</w:t>
           </w:r>
         </w:p>
         <w:p>
@@ -177,7 +219,7 @@
       <w:r>
         <w:drawing>
           <wp:inline>
-            <wp:extent cx="3933825" cy="3009900"/>
+            <wp:extent cx="3933825" cy="3028950"/>
             <wp:effectExtent b="0" l="0" r="0" t="0"/>
             <wp:docPr descr="" title="" id="21" name="Picture"/>
             <a:graphic>
@@ -198,7 +240,7 @@
                   <pic:spPr bwMode="auto">
                     <a:xfrm>
                       <a:off x="0" y="0"/>
-                      <a:ext cx="3933825" cy="3009900"/>
+                      <a:ext cx="3933825" cy="3028950"/>
                     </a:xfrm>
                     <a:prstGeom prst="rect">
                       <a:avLst/>
@@ -10318,7 +10360,21 @@
           <w:b/>
           <w:bCs/>
         </w:rPr>
-        <w:t xml:space="preserve">“The Elements of Statistical Learning”</w:t>
+        <w:t xml:space="preserve">“</w:t>
+      </w:r>
+      <w:r>
+        <w:rPr>
+          <w:b/>
+          <w:bCs/>
+        </w:rPr>
+        <w:t xml:space="preserve">The Elements of Statistical Learning</w:t>
+      </w:r>
+      <w:r>
+        <w:rPr>
+          <w:b/>
+          <w:bCs/>
+        </w:rPr>
+        <w:t xml:space="preserve">”</w:t>
       </w:r>
       <w:r>
         <w:rPr>
@@ -10372,7 +10428,21 @@
           <w:b/>
           <w:bCs/>
         </w:rPr>
-        <w:t xml:space="preserve">“Pattern Recognition and Machine Learning”</w:t>
+        <w:t xml:space="preserve">“</w:t>
+      </w:r>
+      <w:r>
+        <w:rPr>
+          <w:b/>
+          <w:bCs/>
+        </w:rPr>
+        <w:t xml:space="preserve">Pattern Recognition and Machine Learning</w:t>
+      </w:r>
+      <w:r>
+        <w:rPr>
+          <w:b/>
+          <w:bCs/>
+        </w:rPr>
+        <w:t xml:space="preserve">”</w:t>
       </w:r>
       <w:r>
         <w:rPr>
@@ -10426,7 +10496,21 @@
           <w:b/>
           <w:bCs/>
         </w:rPr>
-        <w:t xml:space="preserve">“Machine Learning: A Probabilistic Perspective”</w:t>
+        <w:t xml:space="preserve">“</w:t>
+      </w:r>
+      <w:r>
+        <w:rPr>
+          <w:b/>
+          <w:bCs/>
+        </w:rPr>
+        <w:t xml:space="preserve">Machine Learning: A Probabilistic Perspective</w:t>
+      </w:r>
+      <w:r>
+        <w:rPr>
+          <w:b/>
+          <w:bCs/>
+        </w:rPr>
+        <w:t xml:space="preserve">”</w:t>
       </w:r>
       <w:r>
         <w:rPr>
@@ -10480,7 +10564,21 @@
           <w:b/>
           <w:bCs/>
         </w:rPr>
-        <w:t xml:space="preserve">“Applied Multivariate Statistical Analysis”</w:t>
+        <w:t xml:space="preserve">“</w:t>
+      </w:r>
+      <w:r>
+        <w:rPr>
+          <w:b/>
+          <w:bCs/>
+        </w:rPr>
+        <w:t xml:space="preserve">Applied Multivariate Statistical Analysis</w:t>
+      </w:r>
+      <w:r>
+        <w:rPr>
+          <w:b/>
+          <w:bCs/>
+        </w:rPr>
+        <w:t xml:space="preserve">”</w:t>
       </w:r>
       <w:r>
         <w:rPr>
@@ -10534,7 +10632,21 @@
           <w:b/>
           <w:bCs/>
         </w:rPr>
-        <w:t xml:space="preserve">“Introduction to the Theory of Statistics”</w:t>
+        <w:t xml:space="preserve">“</w:t>
+      </w:r>
+      <w:r>
+        <w:rPr>
+          <w:b/>
+          <w:bCs/>
+        </w:rPr>
+        <w:t xml:space="preserve">Introduction to the Theory of Statistics</w:t>
+      </w:r>
+      <w:r>
+        <w:rPr>
+          <w:b/>
+          <w:bCs/>
+        </w:rPr>
+        <w:t xml:space="preserve">”</w:t>
       </w:r>
       <w:r>
         <w:rPr>
@@ -11090,7 +11202,7 @@
   </w:style>
   <w:style w:styleId="Subtitle" w:type="paragraph">
     <w:name w:val="Subtitle"/>
-    <w:basedOn w:val="Title"/>
+    <w:basedOn w:val="Normal"/>
     <w:next w:val="BodyText"/>
     <w:link w:val="SubtitleChar"/>
     <w:uiPriority w:val="11"/>
@@ -11103,6 +11215,7 @@
     </w:pPr>
     <w:rPr>
       <w:rFonts w:cstheme="majorBidi" w:eastAsiaTheme="majorEastAsia"/>
+      <w:color w:themeColor="text1" w:themeTint="A6" w:val="595959"/>
       <w:spacing w:val="15"/>
       <w:sz w:val="28"/>
       <w:szCs w:val="28"/>
@@ -11155,6 +11268,7 @@
     </w:pPr>
     <w:rPr>
       <w:b/>
+      <w:color w:val="345A8A"/>
       <w:sz w:val="20"/>
       <w:szCs w:val="20"/>
     </w:rPr>
